--- a/FOL/Tema 6 - La jornada de trabajo/ejercicios.docx
+++ b/FOL/Tema 6 - La jornada de trabajo/ejercicios.docx
@@ -178,85 +178,167 @@
       <w:r>
         <w:t>3)</w:t>
       </w:r>
+    </w:p>
+    <w:p>
+      <w:pPr>
+        <w:pStyle w:val="Prrafodelista"/>
+        <w:numPr>
+          <w:ilvl w:val="0"/>
+          <w:numId w:val="3"/>
+        </w:numPr>
+      </w:pPr>
+      <w:r>
+        <w:t>Sí</w:t>
+      </w:r>
+    </w:p>
+    <w:p>
+      <w:pPr>
+        <w:pStyle w:val="Prrafodelista"/>
+        <w:numPr>
+          <w:ilvl w:val="0"/>
+          <w:numId w:val="3"/>
+        </w:numPr>
+      </w:pPr>
+      <w:r>
+        <w:t>No, porque es turno de noche</w:t>
+      </w:r>
+    </w:p>
+    <w:p>
+      <w:pPr>
+        <w:pStyle w:val="Prrafodelista"/>
+        <w:numPr>
+          <w:ilvl w:val="0"/>
+          <w:numId w:val="3"/>
+        </w:numPr>
+      </w:pPr>
+      <w:r>
+        <w:t>Un cambio de turno</w:t>
+      </w:r>
+    </w:p>
+    <w:p>
+      <w:r>
+        <w:t>4)</w:t>
+      </w:r>
+    </w:p>
+    <w:p>
+      <w:pPr>
+        <w:pStyle w:val="Prrafodelista"/>
+        <w:numPr>
+          <w:ilvl w:val="0"/>
+          <w:numId w:val="4"/>
+        </w:numPr>
+      </w:pPr>
+      <w:r>
+        <w:t>Si, a partir de 2 semanas tiene que ser obligatorio</w:t>
+      </w:r>
+    </w:p>
+    <w:p>
+      <w:pPr>
+        <w:pStyle w:val="Prrafodelista"/>
+        <w:numPr>
+          <w:ilvl w:val="0"/>
+          <w:numId w:val="4"/>
+        </w:numPr>
+      </w:pPr>
+      <w:r>
+        <w:t>Sí, embarazadas y menores no tienen turno de noche</w:t>
+      </w:r>
+    </w:p>
+    <w:p>
+      <w:pPr>
+        <w:pStyle w:val="Prrafodelista"/>
+        <w:numPr>
+          <w:ilvl w:val="0"/>
+          <w:numId w:val="4"/>
+        </w:numPr>
+      </w:pPr>
+      <w:r>
+        <w:t>Sí, ya que está realizando estudios oficiales</w:t>
+      </w:r>
+    </w:p>
+    <w:p>
+      <w:r>
+        <w:t>5)</w:t>
+      </w:r>
+    </w:p>
+    <w:p>
+      <w:pPr>
+        <w:pStyle w:val="Prrafodelista"/>
+        <w:numPr>
+          <w:ilvl w:val="0"/>
+          <w:numId w:val="5"/>
+        </w:numPr>
+      </w:pPr>
+      <w:r>
+        <w:t>Sí, ya llegó al límite de 80 horas</w:t>
+      </w:r>
+    </w:p>
+    <w:p>
+      <w:pPr>
+        <w:pStyle w:val="Prrafodelista"/>
+        <w:numPr>
+          <w:ilvl w:val="0"/>
+          <w:numId w:val="5"/>
+        </w:numPr>
+      </w:pPr>
+      <w:r>
+        <w:t>Depende del contrato o del convenio</w:t>
+      </w:r>
+    </w:p>
+    <w:p>
+      <w:pPr>
+        <w:pStyle w:val="Prrafodelista"/>
+        <w:numPr>
+          <w:ilvl w:val="0"/>
+          <w:numId w:val="5"/>
+        </w:numPr>
+      </w:pPr>
+      <w:r>
+        <w:t>Si no hay pacto, se compensan por descanso en los 4 meses siguientes</w:t>
+      </w:r>
+    </w:p>
+    <w:p>
+      <w:r>
+        <w:t>6)</w:t>
+      </w:r>
+    </w:p>
+    <w:p>
+      <w:pPr>
+        <w:pStyle w:val="Prrafodelista"/>
+        <w:numPr>
+          <w:ilvl w:val="0"/>
+          <w:numId w:val="6"/>
+        </w:numPr>
+      </w:pPr>
+      <w:r>
+        <w:t>¿?</w:t>
+      </w:r>
+    </w:p>
+    <w:p>
+      <w:pPr>
+        <w:pStyle w:val="Prrafodelista"/>
+        <w:numPr>
+          <w:ilvl w:val="0"/>
+          <w:numId w:val="6"/>
+        </w:numPr>
+      </w:pPr>
+      <w:r>
+        <w:t>Sí, menores de edad no pueden realizar horas extra.</w:t>
+      </w:r>
+    </w:p>
+    <w:p>
+      <w:pPr>
+        <w:pStyle w:val="Prrafodelista"/>
+        <w:numPr>
+          <w:ilvl w:val="0"/>
+          <w:numId w:val="6"/>
+        </w:numPr>
+      </w:pPr>
+      <w:r>
+        <w:t>Sí, un contratado a tiempo parcial no puede hacer horas extra</w:t>
+      </w:r>
       <w:bookmarkStart w:id="0" w:name="_GoBack"/>
       <w:bookmarkEnd w:id="0"/>
-    </w:p>
-    <w:p>
-      <w:pPr>
-        <w:pStyle w:val="Prrafodelista"/>
-        <w:numPr>
-          <w:ilvl w:val="0"/>
-          <w:numId w:val="3"/>
-        </w:numPr>
-      </w:pPr>
-      <w:r>
-        <w:t>Sí</w:t>
-      </w:r>
-    </w:p>
-    <w:p>
-      <w:pPr>
-        <w:pStyle w:val="Prrafodelista"/>
-        <w:numPr>
-          <w:ilvl w:val="0"/>
-          <w:numId w:val="3"/>
-        </w:numPr>
-      </w:pPr>
-      <w:r>
-        <w:t>No, porque es turno de noche</w:t>
-      </w:r>
-    </w:p>
-    <w:p>
-      <w:pPr>
-        <w:pStyle w:val="Prrafodelista"/>
-        <w:numPr>
-          <w:ilvl w:val="0"/>
-          <w:numId w:val="3"/>
-        </w:numPr>
-      </w:pPr>
-      <w:r>
-        <w:t>Un cambio de turno</w:t>
-      </w:r>
-    </w:p>
-    <w:p>
-      <w:r>
-        <w:t>4)</w:t>
-      </w:r>
-    </w:p>
-    <w:p>
-      <w:pPr>
-        <w:pStyle w:val="Prrafodelista"/>
-        <w:numPr>
-          <w:ilvl w:val="0"/>
-          <w:numId w:val="4"/>
-        </w:numPr>
-      </w:pPr>
-      <w:r>
-        <w:t>Si, a partir de 2 semanas tiene que ser obligatorio</w:t>
-      </w:r>
-    </w:p>
-    <w:p>
-      <w:pPr>
-        <w:pStyle w:val="Prrafodelista"/>
-        <w:numPr>
-          <w:ilvl w:val="0"/>
-          <w:numId w:val="4"/>
-        </w:numPr>
-      </w:pPr>
-      <w:r>
-        <w:t>Sí, embarazadas y menores no tienen turno de noche</w:t>
-      </w:r>
-    </w:p>
-    <w:p>
-      <w:pPr>
-        <w:pStyle w:val="Prrafodelista"/>
-        <w:numPr>
-          <w:ilvl w:val="0"/>
-          <w:numId w:val="4"/>
-        </w:numPr>
-      </w:pPr>
-      <w:r>
-        <w:t>Sí, ya que está realizando estudios oficiales</w:t>
-      </w:r>
     </w:p>
     <w:sectPr>
       <w:pgSz w:w="11906" w:h="16838"/>
@@ -357,6 +439,92 @@
     </w:lvl>
   </w:abstractNum>
   <w:abstractNum w:abstractNumId="1" w15:restartNumberingAfterBreak="0">
+    <w:nsid w:val="42D23D70"/>
+    <w:multiLevelType w:val="hybridMultilevel"/>
+    <w:tmpl w:val="8844FA2A"/>
+    <w:lvl w:ilvl="0" w:tplc="0C0A0017">
+      <w:start w:val="1"/>
+      <w:numFmt w:val="lowerLetter"/>
+      <w:lvlText w:val="%1)"/>
+      <w:lvlJc w:val="left"/>
+      <w:pPr>
+        <w:ind w:left="720" w:hanging="360"/>
+      </w:pPr>
+    </w:lvl>
+    <w:lvl w:ilvl="1" w:tplc="0C0A0019" w:tentative="1">
+      <w:start w:val="1"/>
+      <w:numFmt w:val="lowerLetter"/>
+      <w:lvlText w:val="%2."/>
+      <w:lvlJc w:val="left"/>
+      <w:pPr>
+        <w:ind w:left="1440" w:hanging="360"/>
+      </w:pPr>
+    </w:lvl>
+    <w:lvl w:ilvl="2" w:tplc="0C0A001B" w:tentative="1">
+      <w:start w:val="1"/>
+      <w:numFmt w:val="lowerRoman"/>
+      <w:lvlText w:val="%3."/>
+      <w:lvlJc w:val="right"/>
+      <w:pPr>
+        <w:ind w:left="2160" w:hanging="180"/>
+      </w:pPr>
+    </w:lvl>
+    <w:lvl w:ilvl="3" w:tplc="0C0A000F" w:tentative="1">
+      <w:start w:val="1"/>
+      <w:numFmt w:val="decimal"/>
+      <w:lvlText w:val="%4."/>
+      <w:lvlJc w:val="left"/>
+      <w:pPr>
+        <w:ind w:left="2880" w:hanging="360"/>
+      </w:pPr>
+    </w:lvl>
+    <w:lvl w:ilvl="4" w:tplc="0C0A0019" w:tentative="1">
+      <w:start w:val="1"/>
+      <w:numFmt w:val="lowerLetter"/>
+      <w:lvlText w:val="%5."/>
+      <w:lvlJc w:val="left"/>
+      <w:pPr>
+        <w:ind w:left="3600" w:hanging="360"/>
+      </w:pPr>
+    </w:lvl>
+    <w:lvl w:ilvl="5" w:tplc="0C0A001B" w:tentative="1">
+      <w:start w:val="1"/>
+      <w:numFmt w:val="lowerRoman"/>
+      <w:lvlText w:val="%6."/>
+      <w:lvlJc w:val="right"/>
+      <w:pPr>
+        <w:ind w:left="4320" w:hanging="180"/>
+      </w:pPr>
+    </w:lvl>
+    <w:lvl w:ilvl="6" w:tplc="0C0A000F" w:tentative="1">
+      <w:start w:val="1"/>
+      <w:numFmt w:val="decimal"/>
+      <w:lvlText w:val="%7."/>
+      <w:lvlJc w:val="left"/>
+      <w:pPr>
+        <w:ind w:left="5040" w:hanging="360"/>
+      </w:pPr>
+    </w:lvl>
+    <w:lvl w:ilvl="7" w:tplc="0C0A0019" w:tentative="1">
+      <w:start w:val="1"/>
+      <w:numFmt w:val="lowerLetter"/>
+      <w:lvlText w:val="%8."/>
+      <w:lvlJc w:val="left"/>
+      <w:pPr>
+        <w:ind w:left="5760" w:hanging="360"/>
+      </w:pPr>
+    </w:lvl>
+    <w:lvl w:ilvl="8" w:tplc="0C0A001B" w:tentative="1">
+      <w:start w:val="1"/>
+      <w:numFmt w:val="lowerRoman"/>
+      <w:lvlText w:val="%9."/>
+      <w:lvlJc w:val="right"/>
+      <w:pPr>
+        <w:ind w:left="6480" w:hanging="180"/>
+      </w:pPr>
+    </w:lvl>
+  </w:abstractNum>
+  <w:abstractNum w:abstractNumId="2" w15:restartNumberingAfterBreak="0">
     <w:nsid w:val="46B53F0C"/>
     <w:multiLevelType w:val="hybridMultilevel"/>
     <w:tmpl w:val="BCFEF38C"/>
@@ -442,7 +610,7 @@
       </w:pPr>
     </w:lvl>
   </w:abstractNum>
-  <w:abstractNum w:abstractNumId="2" w15:restartNumberingAfterBreak="0">
+  <w:abstractNum w:abstractNumId="3" w15:restartNumberingAfterBreak="0">
     <w:nsid w:val="4D4B7C0E"/>
     <w:multiLevelType w:val="hybridMultilevel"/>
     <w:tmpl w:val="DDD864D4"/>
@@ -528,7 +696,93 @@
       </w:pPr>
     </w:lvl>
   </w:abstractNum>
-  <w:abstractNum w:abstractNumId="3" w15:restartNumberingAfterBreak="0">
+  <w:abstractNum w:abstractNumId="4" w15:restartNumberingAfterBreak="0">
+    <w:nsid w:val="5BC3176D"/>
+    <w:multiLevelType w:val="hybridMultilevel"/>
+    <w:tmpl w:val="DDB4D7D8"/>
+    <w:lvl w:ilvl="0" w:tplc="0C0A0017">
+      <w:start w:val="1"/>
+      <w:numFmt w:val="lowerLetter"/>
+      <w:lvlText w:val="%1)"/>
+      <w:lvlJc w:val="left"/>
+      <w:pPr>
+        <w:ind w:left="720" w:hanging="360"/>
+      </w:pPr>
+    </w:lvl>
+    <w:lvl w:ilvl="1" w:tplc="0C0A0019" w:tentative="1">
+      <w:start w:val="1"/>
+      <w:numFmt w:val="lowerLetter"/>
+      <w:lvlText w:val="%2."/>
+      <w:lvlJc w:val="left"/>
+      <w:pPr>
+        <w:ind w:left="1440" w:hanging="360"/>
+      </w:pPr>
+    </w:lvl>
+    <w:lvl w:ilvl="2" w:tplc="0C0A001B" w:tentative="1">
+      <w:start w:val="1"/>
+      <w:numFmt w:val="lowerRoman"/>
+      <w:lvlText w:val="%3."/>
+      <w:lvlJc w:val="right"/>
+      <w:pPr>
+        <w:ind w:left="2160" w:hanging="180"/>
+      </w:pPr>
+    </w:lvl>
+    <w:lvl w:ilvl="3" w:tplc="0C0A000F" w:tentative="1">
+      <w:start w:val="1"/>
+      <w:numFmt w:val="decimal"/>
+      <w:lvlText w:val="%4."/>
+      <w:lvlJc w:val="left"/>
+      <w:pPr>
+        <w:ind w:left="2880" w:hanging="360"/>
+      </w:pPr>
+    </w:lvl>
+    <w:lvl w:ilvl="4" w:tplc="0C0A0019" w:tentative="1">
+      <w:start w:val="1"/>
+      <w:numFmt w:val="lowerLetter"/>
+      <w:lvlText w:val="%5."/>
+      <w:lvlJc w:val="left"/>
+      <w:pPr>
+        <w:ind w:left="3600" w:hanging="360"/>
+      </w:pPr>
+    </w:lvl>
+    <w:lvl w:ilvl="5" w:tplc="0C0A001B" w:tentative="1">
+      <w:start w:val="1"/>
+      <w:numFmt w:val="lowerRoman"/>
+      <w:lvlText w:val="%6."/>
+      <w:lvlJc w:val="right"/>
+      <w:pPr>
+        <w:ind w:left="4320" w:hanging="180"/>
+      </w:pPr>
+    </w:lvl>
+    <w:lvl w:ilvl="6" w:tplc="0C0A000F" w:tentative="1">
+      <w:start w:val="1"/>
+      <w:numFmt w:val="decimal"/>
+      <w:lvlText w:val="%7."/>
+      <w:lvlJc w:val="left"/>
+      <w:pPr>
+        <w:ind w:left="5040" w:hanging="360"/>
+      </w:pPr>
+    </w:lvl>
+    <w:lvl w:ilvl="7" w:tplc="0C0A0019" w:tentative="1">
+      <w:start w:val="1"/>
+      <w:numFmt w:val="lowerLetter"/>
+      <w:lvlText w:val="%8."/>
+      <w:lvlJc w:val="left"/>
+      <w:pPr>
+        <w:ind w:left="5760" w:hanging="360"/>
+      </w:pPr>
+    </w:lvl>
+    <w:lvl w:ilvl="8" w:tplc="0C0A001B" w:tentative="1">
+      <w:start w:val="1"/>
+      <w:numFmt w:val="lowerRoman"/>
+      <w:lvlText w:val="%9."/>
+      <w:lvlJc w:val="right"/>
+      <w:pPr>
+        <w:ind w:left="6480" w:hanging="180"/>
+      </w:pPr>
+    </w:lvl>
+  </w:abstractNum>
+  <w:abstractNum w:abstractNumId="5" w15:restartNumberingAfterBreak="0">
     <w:nsid w:val="715C166B"/>
     <w:multiLevelType w:val="hybridMultilevel"/>
     <w:tmpl w:val="7BA27090"/>
@@ -615,16 +869,22 @@
     </w:lvl>
   </w:abstractNum>
   <w:num w:numId="1">
-    <w:abstractNumId w:val="1"/>
+    <w:abstractNumId w:val="2"/>
   </w:num>
   <w:num w:numId="2">
-    <w:abstractNumId w:val="2"/>
+    <w:abstractNumId w:val="3"/>
   </w:num>
   <w:num w:numId="3">
-    <w:abstractNumId w:val="3"/>
+    <w:abstractNumId w:val="5"/>
   </w:num>
   <w:num w:numId="4">
     <w:abstractNumId w:val="0"/>
+  </w:num>
+  <w:num w:numId="5">
+    <w:abstractNumId w:val="1"/>
+  </w:num>
+  <w:num w:numId="6">
+    <w:abstractNumId w:val="4"/>
   </w:num>
 </w:numbering>
 </file>

--- a/FOL/Tema 6 - La jornada de trabajo/ejercicios.docx
+++ b/FOL/Tema 6 - La jornada de trabajo/ejercicios.docx
@@ -337,8 +337,478 @@
       <w:r>
         <w:t>Sí, un contratado a tiempo parcial no puede hacer horas extra</w:t>
       </w:r>
+    </w:p>
+    <w:p>
+      <w:r>
+        <w:t>7)</w:t>
+      </w:r>
+    </w:p>
+    <w:p>
+      <w:pPr>
+        <w:pStyle w:val="Prrafodelista"/>
+        <w:numPr>
+          <w:ilvl w:val="0"/>
+          <w:numId w:val="10"/>
+        </w:numPr>
+      </w:pPr>
+      <w:r>
+        <w:t>Si, ya que están a cargo de menores de 12 años</w:t>
+      </w:r>
+    </w:p>
+    <w:p>
+      <w:pPr>
+        <w:pStyle w:val="Prrafodelista"/>
+        <w:numPr>
+          <w:ilvl w:val="0"/>
+          <w:numId w:val="10"/>
+        </w:numPr>
+      </w:pPr>
+      <w:r>
+        <w:t>1/6</w:t>
+      </w:r>
+      <w:r>
+        <w:t>, sí está dentro de lo legal</w:t>
+      </w:r>
+    </w:p>
+    <w:p>
+      <w:pPr>
+        <w:pStyle w:val="Prrafodelista"/>
+        <w:numPr>
+          <w:ilvl w:val="0"/>
+          <w:numId w:val="10"/>
+        </w:numPr>
+      </w:pPr>
+      <w:r>
+        <w:t>1/3</w:t>
+      </w:r>
+      <w:r>
+        <w:t>, está dentro de lo legal</w:t>
+      </w:r>
+    </w:p>
+    <w:p>
+      <w:r>
+        <w:t>8)</w:t>
+      </w:r>
+    </w:p>
+    <w:p>
+      <w:pPr>
+        <w:pStyle w:val="Prrafodelista"/>
+        <w:numPr>
+          <w:ilvl w:val="0"/>
+          <w:numId w:val="11"/>
+        </w:numPr>
+      </w:pPr>
+      <w:r>
+        <w:t xml:space="preserve">Sí, ya que está a cargo de familiares que no pueden velarse por </w:t>
+      </w:r>
+      <w:proofErr w:type="spellStart"/>
+      <w:r>
+        <w:t>si</w:t>
+      </w:r>
+      <w:proofErr w:type="spellEnd"/>
+      <w:r>
+        <w:t xml:space="preserve"> mismos</w:t>
+      </w:r>
+    </w:p>
+    <w:p>
+      <w:pPr>
+        <w:pStyle w:val="Prrafodelista"/>
+        <w:numPr>
+          <w:ilvl w:val="0"/>
+          <w:numId w:val="11"/>
+        </w:numPr>
+      </w:pPr>
+      <w:r>
+        <w:t>No, a reducción ten que ser todos os días de traballo.</w:t>
+      </w:r>
+    </w:p>
+    <w:p>
+      <w:pPr>
+        <w:pStyle w:val="Prrafodelista"/>
+        <w:numPr>
+          <w:ilvl w:val="0"/>
+          <w:numId w:val="11"/>
+        </w:numPr>
+      </w:pPr>
+      <w:r>
+        <w:t>No, 15 días</w:t>
+      </w:r>
+    </w:p>
+    <w:p>
+      <w:r>
+        <w:lastRenderedPageBreak/>
+        <w:t>9)</w:t>
+      </w:r>
+    </w:p>
+    <w:p>
+      <w:pPr>
+        <w:pStyle w:val="Prrafodelista"/>
+        <w:numPr>
+          <w:ilvl w:val="0"/>
+          <w:numId w:val="12"/>
+        </w:numPr>
+      </w:pPr>
+      <w:r>
+        <w:t>No, Miguel tiene derecho a una reducción de jornada</w:t>
+      </w:r>
+    </w:p>
+    <w:p>
+      <w:pPr>
+        <w:pStyle w:val="Prrafodelista"/>
+        <w:numPr>
+          <w:ilvl w:val="0"/>
+          <w:numId w:val="12"/>
+        </w:numPr>
+      </w:pPr>
+      <w:r>
+        <w:t>No</w:t>
+      </w:r>
+    </w:p>
+    <w:p>
+      <w:pPr>
+        <w:pStyle w:val="Prrafodelista"/>
+        <w:numPr>
+          <w:ilvl w:val="0"/>
+          <w:numId w:val="12"/>
+        </w:numPr>
+      </w:pPr>
+      <w:r>
+        <w:t>Sí</w:t>
+      </w:r>
+    </w:p>
+    <w:p>
+      <w:r>
+        <w:t>10)</w:t>
+      </w:r>
+    </w:p>
+    <w:p>
+      <w:pPr>
+        <w:pStyle w:val="Prrafodelista"/>
+        <w:numPr>
+          <w:ilvl w:val="0"/>
+          <w:numId w:val="13"/>
+        </w:numPr>
+      </w:pPr>
+      <w:r>
+        <w:t>No, solo media hora</w:t>
+      </w:r>
+    </w:p>
+    <w:p>
+      <w:pPr>
+        <w:pStyle w:val="Prrafodelista"/>
+        <w:numPr>
+          <w:ilvl w:val="0"/>
+          <w:numId w:val="13"/>
+        </w:numPr>
+      </w:pPr>
+      <w:r>
+        <w:t>Sí</w:t>
+      </w:r>
+      <w:r>
+        <w:t>-</w:t>
+      </w:r>
+    </w:p>
+    <w:p>
+      <w:pPr>
+        <w:pStyle w:val="Prrafodelista"/>
+        <w:numPr>
+          <w:ilvl w:val="0"/>
+          <w:numId w:val="13"/>
+        </w:numPr>
+      </w:pPr>
+      <w:r>
+        <w:t>Sí, se reducirá el salario en una hora a ambos desde los 9 a los 12 meses</w:t>
+      </w:r>
+    </w:p>
+    <w:p>
+      <w:r>
+        <w:t>11)</w:t>
+      </w:r>
+    </w:p>
+    <w:p>
+      <w:pPr>
+        <w:pStyle w:val="Prrafodelista"/>
+        <w:numPr>
+          <w:ilvl w:val="0"/>
+          <w:numId w:val="14"/>
+        </w:numPr>
+      </w:pPr>
+      <w:r>
+        <w:t>Sí, es posible</w:t>
+      </w:r>
+    </w:p>
+    <w:p>
+      <w:pPr>
+        <w:pStyle w:val="Prrafodelista"/>
+        <w:numPr>
+          <w:ilvl w:val="0"/>
+          <w:numId w:val="14"/>
+        </w:numPr>
+      </w:pPr>
+      <w:r>
+        <w:t>Sí</w:t>
+      </w:r>
+    </w:p>
+    <w:p>
+      <w:pPr>
+        <w:pStyle w:val="Prrafodelista"/>
+        <w:numPr>
+          <w:ilvl w:val="0"/>
+          <w:numId w:val="14"/>
+        </w:numPr>
+      </w:pPr>
+      <w:r>
+        <w:t>El trabajador cobrará el desempleo por la jornada que no realice</w:t>
+      </w:r>
+    </w:p>
+    <w:p>
+      <w:r>
+        <w:t>12)</w:t>
+      </w:r>
+    </w:p>
+    <w:p>
+      <w:pPr>
+        <w:pStyle w:val="Prrafodelista"/>
+        <w:numPr>
+          <w:ilvl w:val="0"/>
+          <w:numId w:val="15"/>
+        </w:numPr>
+      </w:pPr>
+      <w:r>
+        <w:t>Sí</w:t>
+      </w:r>
+    </w:p>
+    <w:p>
+      <w:pPr>
+        <w:pStyle w:val="Prrafodelista"/>
+        <w:numPr>
+          <w:ilvl w:val="0"/>
+          <w:numId w:val="15"/>
+        </w:numPr>
+      </w:pPr>
+      <w:r>
+        <w:t>–</w:t>
+      </w:r>
+    </w:p>
+    <w:p>
+      <w:pPr>
+        <w:pStyle w:val="Prrafodelista"/>
+        <w:numPr>
+          <w:ilvl w:val="0"/>
+          <w:numId w:val="15"/>
+        </w:numPr>
+      </w:pPr>
+      <w:r>
+        <w:t>–</w:t>
+      </w:r>
+    </w:p>
+    <w:p>
+      <w:r>
+        <w:t>13)</w:t>
+      </w:r>
+    </w:p>
+    <w:p>
+      <w:pPr>
+        <w:pStyle w:val="Prrafodelista"/>
+        <w:numPr>
+          <w:ilvl w:val="0"/>
+          <w:numId w:val="16"/>
+        </w:numPr>
+      </w:pPr>
+      <w:r>
+        <w:t>Sí – 1 día</w:t>
+      </w:r>
+    </w:p>
+    <w:p>
+      <w:pPr>
+        <w:pStyle w:val="Prrafodelista"/>
+        <w:numPr>
+          <w:ilvl w:val="0"/>
+          <w:numId w:val="16"/>
+        </w:numPr>
+      </w:pPr>
+      <w:r>
+        <w:t>Sí – 2 días</w:t>
+      </w:r>
+    </w:p>
+    <w:p>
+      <w:pPr>
+        <w:pStyle w:val="Prrafodelista"/>
+        <w:numPr>
+          <w:ilvl w:val="0"/>
+          <w:numId w:val="16"/>
+        </w:numPr>
+      </w:pPr>
+      <w:r>
+        <w:t xml:space="preserve">Sí – 1 día </w:t>
+      </w:r>
+    </w:p>
+    <w:p>
+      <w:pPr>
+        <w:pStyle w:val="Prrafodelista"/>
+        <w:numPr>
+          <w:ilvl w:val="0"/>
+          <w:numId w:val="16"/>
+        </w:numPr>
+      </w:pPr>
+      <w:r>
+        <w:t>Sí – 15 días naturales</w:t>
+      </w:r>
+    </w:p>
+    <w:p>
+      <w:pPr>
+        <w:pStyle w:val="Prrafodelista"/>
+        <w:numPr>
+          <w:ilvl w:val="0"/>
+          <w:numId w:val="16"/>
+        </w:numPr>
+      </w:pPr>
+      <w:r>
+        <w:t>Sí – 4 días</w:t>
+      </w:r>
+    </w:p>
+    <w:p>
+      <w:pPr>
+        <w:pStyle w:val="Prrafodelista"/>
+        <w:numPr>
+          <w:ilvl w:val="0"/>
+          <w:numId w:val="16"/>
+        </w:numPr>
+      </w:pPr>
+      <w:r>
+        <w:t>Sí – 2 a 4 días</w:t>
+      </w:r>
+    </w:p>
+    <w:p>
+      <w:r>
+        <w:t>14)</w:t>
+      </w:r>
+    </w:p>
+    <w:p>
+      <w:pPr>
+        <w:pStyle w:val="Prrafodelista"/>
+        <w:numPr>
+          <w:ilvl w:val="0"/>
+          <w:numId w:val="17"/>
+        </w:numPr>
+      </w:pPr>
+      <w:proofErr w:type="spellStart"/>
+      <w:r>
+        <w:t>Jose</w:t>
+      </w:r>
+      <w:proofErr w:type="spellEnd"/>
+      <w:r>
+        <w:t xml:space="preserve"> – 5 días, Juan</w:t>
+      </w:r>
+      <w:r>
+        <w:t xml:space="preserve"> - 25 días</w:t>
+      </w:r>
+    </w:p>
+    <w:p>
+      <w:pPr>
+        <w:pStyle w:val="Prrafodelista"/>
+        <w:numPr>
+          <w:ilvl w:val="0"/>
+          <w:numId w:val="17"/>
+        </w:numPr>
+      </w:pPr>
+      <w:r>
+        <w:t>Se pagan</w:t>
+      </w:r>
+    </w:p>
+    <w:p>
+      <w:pPr>
+        <w:pStyle w:val="Prrafodelista"/>
+        <w:numPr>
+          <w:ilvl w:val="0"/>
+          <w:numId w:val="17"/>
+        </w:numPr>
+      </w:pPr>
+      <w:r>
+        <w:t>No</w:t>
+      </w:r>
+    </w:p>
+    <w:p>
+      <w:pPr>
+        <w:pStyle w:val="Prrafodelista"/>
+        <w:numPr>
+          <w:ilvl w:val="0"/>
+          <w:numId w:val="17"/>
+        </w:numPr>
+      </w:pPr>
+      <w:r>
+        <w:t>Demanda judicial urgente</w:t>
+      </w:r>
+    </w:p>
+    <w:p>
+      <w:pPr>
+        <w:pStyle w:val="Prrafodelista"/>
+        <w:numPr>
+          <w:ilvl w:val="0"/>
+          <w:numId w:val="17"/>
+        </w:numPr>
+      </w:pPr>
+      <w:r>
+        <w:t>Se disfrutan una vez finalizado el permiso de paternidad</w:t>
+      </w:r>
+    </w:p>
+    <w:p>
+      <w:pPr>
+        <w:pStyle w:val="Prrafodelista"/>
+        <w:numPr>
+          <w:ilvl w:val="0"/>
+          <w:numId w:val="17"/>
+        </w:numPr>
+      </w:pPr>
+      <w:r>
+        <w:t>Calendario laboral</w:t>
+      </w:r>
       <w:bookmarkStart w:id="0" w:name="_GoBack"/>
       <w:bookmarkEnd w:id="0"/>
+    </w:p>
+    <w:p>
+      <w:r>
+        <w:t>15)</w:t>
+      </w:r>
+    </w:p>
+    <w:p>
+      <w:pPr>
+        <w:pStyle w:val="Prrafodelista"/>
+        <w:numPr>
+          <w:ilvl w:val="0"/>
+          <w:numId w:val="18"/>
+        </w:numPr>
+      </w:pPr>
+      <w:r>
+        <w:t>Sí</w:t>
+      </w:r>
+    </w:p>
+    <w:p>
+      <w:pPr>
+        <w:pStyle w:val="Prrafodelista"/>
+        <w:numPr>
+          <w:ilvl w:val="0"/>
+          <w:numId w:val="18"/>
+        </w:numPr>
+      </w:pPr>
+      <w:r>
+        <w:t>10</w:t>
+      </w:r>
+      <w:r>
+        <w:t>5€</w:t>
+      </w:r>
+    </w:p>
+    <w:p>
+      <w:pPr>
+        <w:pStyle w:val="Prrafodelista"/>
+        <w:numPr>
+          <w:ilvl w:val="0"/>
+          <w:numId w:val="18"/>
+        </w:numPr>
+      </w:pPr>
+      <w:r>
+        <w:t>-</w:t>
+      </w:r>
     </w:p>
     <w:sectPr>
       <w:pgSz w:w="11906" w:h="16838"/>
@@ -353,6 +823,694 @@
 <file path=word/numbering.xml><?xml version="1.0" encoding="utf-8"?>
 <w:numbering xmlns:wpc="http://schemas.microsoft.com/office/word/2010/wordprocessingCanvas" xmlns:cx="http://schemas.microsoft.com/office/drawing/2014/chartex" xmlns:mc="http://schemas.openxmlformats.org/markup-compatibility/2006" xmlns:o="urn:schemas-microsoft-com:office:office" xmlns:r="http://schemas.openxmlformats.org/officeDocument/2006/relationships" xmlns:m="http://schemas.openxmlformats.org/officeDocument/2006/math" xmlns:v="urn:schemas-microsoft-com:vml" xmlns:wp14="http://schemas.microsoft.com/office/word/2010/wordprocessingDrawing" xmlns:wp="http://schemas.openxmlformats.org/drawingml/2006/wordprocessingDrawing" xmlns:w10="urn:schemas-microsoft-com:office:word" xmlns:w="http://schemas.openxmlformats.org/wordprocessingml/2006/main" xmlns:w14="http://schemas.microsoft.com/office/word/2010/wordml" xmlns:w15="http://schemas.microsoft.com/office/word/2012/wordml" xmlns:w16se="http://schemas.microsoft.com/office/word/2015/wordml/symex" xmlns:wpg="http://schemas.microsoft.com/office/word/2010/wordprocessingGroup" xmlns:wpi="http://schemas.microsoft.com/office/word/2010/wordprocessingInk" xmlns:wne="http://schemas.microsoft.com/office/word/2006/wordml" xmlns:wps="http://schemas.microsoft.com/office/word/2010/wordprocessingShape" mc:Ignorable="w14 w15 w16se wp14">
   <w:abstractNum w:abstractNumId="0" w15:restartNumberingAfterBreak="0">
+    <w:nsid w:val="04060F32"/>
+    <w:multiLevelType w:val="hybridMultilevel"/>
+    <w:tmpl w:val="36060AEC"/>
+    <w:lvl w:ilvl="0" w:tplc="0C0A0017">
+      <w:start w:val="1"/>
+      <w:numFmt w:val="lowerLetter"/>
+      <w:lvlText w:val="%1)"/>
+      <w:lvlJc w:val="left"/>
+      <w:pPr>
+        <w:ind w:left="720" w:hanging="360"/>
+      </w:pPr>
+    </w:lvl>
+    <w:lvl w:ilvl="1" w:tplc="0C0A0019" w:tentative="1">
+      <w:start w:val="1"/>
+      <w:numFmt w:val="lowerLetter"/>
+      <w:lvlText w:val="%2."/>
+      <w:lvlJc w:val="left"/>
+      <w:pPr>
+        <w:ind w:left="1440" w:hanging="360"/>
+      </w:pPr>
+    </w:lvl>
+    <w:lvl w:ilvl="2" w:tplc="0C0A001B" w:tentative="1">
+      <w:start w:val="1"/>
+      <w:numFmt w:val="lowerRoman"/>
+      <w:lvlText w:val="%3."/>
+      <w:lvlJc w:val="right"/>
+      <w:pPr>
+        <w:ind w:left="2160" w:hanging="180"/>
+      </w:pPr>
+    </w:lvl>
+    <w:lvl w:ilvl="3" w:tplc="0C0A000F" w:tentative="1">
+      <w:start w:val="1"/>
+      <w:numFmt w:val="decimal"/>
+      <w:lvlText w:val="%4."/>
+      <w:lvlJc w:val="left"/>
+      <w:pPr>
+        <w:ind w:left="2880" w:hanging="360"/>
+      </w:pPr>
+    </w:lvl>
+    <w:lvl w:ilvl="4" w:tplc="0C0A0019" w:tentative="1">
+      <w:start w:val="1"/>
+      <w:numFmt w:val="lowerLetter"/>
+      <w:lvlText w:val="%5."/>
+      <w:lvlJc w:val="left"/>
+      <w:pPr>
+        <w:ind w:left="3600" w:hanging="360"/>
+      </w:pPr>
+    </w:lvl>
+    <w:lvl w:ilvl="5" w:tplc="0C0A001B" w:tentative="1">
+      <w:start w:val="1"/>
+      <w:numFmt w:val="lowerRoman"/>
+      <w:lvlText w:val="%6."/>
+      <w:lvlJc w:val="right"/>
+      <w:pPr>
+        <w:ind w:left="4320" w:hanging="180"/>
+      </w:pPr>
+    </w:lvl>
+    <w:lvl w:ilvl="6" w:tplc="0C0A000F" w:tentative="1">
+      <w:start w:val="1"/>
+      <w:numFmt w:val="decimal"/>
+      <w:lvlText w:val="%7."/>
+      <w:lvlJc w:val="left"/>
+      <w:pPr>
+        <w:ind w:left="5040" w:hanging="360"/>
+      </w:pPr>
+    </w:lvl>
+    <w:lvl w:ilvl="7" w:tplc="0C0A0019" w:tentative="1">
+      <w:start w:val="1"/>
+      <w:numFmt w:val="lowerLetter"/>
+      <w:lvlText w:val="%8."/>
+      <w:lvlJc w:val="left"/>
+      <w:pPr>
+        <w:ind w:left="5760" w:hanging="360"/>
+      </w:pPr>
+    </w:lvl>
+    <w:lvl w:ilvl="8" w:tplc="0C0A001B" w:tentative="1">
+      <w:start w:val="1"/>
+      <w:numFmt w:val="lowerRoman"/>
+      <w:lvlText w:val="%9."/>
+      <w:lvlJc w:val="right"/>
+      <w:pPr>
+        <w:ind w:left="6480" w:hanging="180"/>
+      </w:pPr>
+    </w:lvl>
+  </w:abstractNum>
+  <w:abstractNum w:abstractNumId="1" w15:restartNumberingAfterBreak="0">
+    <w:nsid w:val="04764DE2"/>
+    <w:multiLevelType w:val="hybridMultilevel"/>
+    <w:tmpl w:val="2FE4A560"/>
+    <w:lvl w:ilvl="0" w:tplc="0C0A0017">
+      <w:start w:val="1"/>
+      <w:numFmt w:val="lowerLetter"/>
+      <w:lvlText w:val="%1)"/>
+      <w:lvlJc w:val="left"/>
+      <w:pPr>
+        <w:ind w:left="1494" w:hanging="360"/>
+      </w:pPr>
+    </w:lvl>
+    <w:lvl w:ilvl="1" w:tplc="0C0A0019" w:tentative="1">
+      <w:start w:val="1"/>
+      <w:numFmt w:val="lowerLetter"/>
+      <w:lvlText w:val="%2."/>
+      <w:lvlJc w:val="left"/>
+      <w:pPr>
+        <w:ind w:left="2214" w:hanging="360"/>
+      </w:pPr>
+    </w:lvl>
+    <w:lvl w:ilvl="2" w:tplc="0C0A001B" w:tentative="1">
+      <w:start w:val="1"/>
+      <w:numFmt w:val="lowerRoman"/>
+      <w:lvlText w:val="%3."/>
+      <w:lvlJc w:val="right"/>
+      <w:pPr>
+        <w:ind w:left="2934" w:hanging="180"/>
+      </w:pPr>
+    </w:lvl>
+    <w:lvl w:ilvl="3" w:tplc="0C0A000F" w:tentative="1">
+      <w:start w:val="1"/>
+      <w:numFmt w:val="decimal"/>
+      <w:lvlText w:val="%4."/>
+      <w:lvlJc w:val="left"/>
+      <w:pPr>
+        <w:ind w:left="3654" w:hanging="360"/>
+      </w:pPr>
+    </w:lvl>
+    <w:lvl w:ilvl="4" w:tplc="0C0A0019" w:tentative="1">
+      <w:start w:val="1"/>
+      <w:numFmt w:val="lowerLetter"/>
+      <w:lvlText w:val="%5."/>
+      <w:lvlJc w:val="left"/>
+      <w:pPr>
+        <w:ind w:left="4374" w:hanging="360"/>
+      </w:pPr>
+    </w:lvl>
+    <w:lvl w:ilvl="5" w:tplc="0C0A001B" w:tentative="1">
+      <w:start w:val="1"/>
+      <w:numFmt w:val="lowerRoman"/>
+      <w:lvlText w:val="%6."/>
+      <w:lvlJc w:val="right"/>
+      <w:pPr>
+        <w:ind w:left="5094" w:hanging="180"/>
+      </w:pPr>
+    </w:lvl>
+    <w:lvl w:ilvl="6" w:tplc="0C0A000F" w:tentative="1">
+      <w:start w:val="1"/>
+      <w:numFmt w:val="decimal"/>
+      <w:lvlText w:val="%7."/>
+      <w:lvlJc w:val="left"/>
+      <w:pPr>
+        <w:ind w:left="5814" w:hanging="360"/>
+      </w:pPr>
+    </w:lvl>
+    <w:lvl w:ilvl="7" w:tplc="0C0A0019" w:tentative="1">
+      <w:start w:val="1"/>
+      <w:numFmt w:val="lowerLetter"/>
+      <w:lvlText w:val="%8."/>
+      <w:lvlJc w:val="left"/>
+      <w:pPr>
+        <w:ind w:left="6534" w:hanging="360"/>
+      </w:pPr>
+    </w:lvl>
+    <w:lvl w:ilvl="8" w:tplc="0C0A001B" w:tentative="1">
+      <w:start w:val="1"/>
+      <w:numFmt w:val="lowerRoman"/>
+      <w:lvlText w:val="%9."/>
+      <w:lvlJc w:val="right"/>
+      <w:pPr>
+        <w:ind w:left="7254" w:hanging="180"/>
+      </w:pPr>
+    </w:lvl>
+  </w:abstractNum>
+  <w:abstractNum w:abstractNumId="2" w15:restartNumberingAfterBreak="0">
+    <w:nsid w:val="074F24C8"/>
+    <w:multiLevelType w:val="hybridMultilevel"/>
+    <w:tmpl w:val="6B82D1FA"/>
+    <w:lvl w:ilvl="0" w:tplc="0C0A0017">
+      <w:start w:val="1"/>
+      <w:numFmt w:val="lowerLetter"/>
+      <w:lvlText w:val="%1)"/>
+      <w:lvlJc w:val="left"/>
+      <w:pPr>
+        <w:ind w:left="720" w:hanging="360"/>
+      </w:pPr>
+    </w:lvl>
+    <w:lvl w:ilvl="1" w:tplc="0C0A0019" w:tentative="1">
+      <w:start w:val="1"/>
+      <w:numFmt w:val="lowerLetter"/>
+      <w:lvlText w:val="%2."/>
+      <w:lvlJc w:val="left"/>
+      <w:pPr>
+        <w:ind w:left="1440" w:hanging="360"/>
+      </w:pPr>
+    </w:lvl>
+    <w:lvl w:ilvl="2" w:tplc="0C0A001B" w:tentative="1">
+      <w:start w:val="1"/>
+      <w:numFmt w:val="lowerRoman"/>
+      <w:lvlText w:val="%3."/>
+      <w:lvlJc w:val="right"/>
+      <w:pPr>
+        <w:ind w:left="2160" w:hanging="180"/>
+      </w:pPr>
+    </w:lvl>
+    <w:lvl w:ilvl="3" w:tplc="0C0A000F" w:tentative="1">
+      <w:start w:val="1"/>
+      <w:numFmt w:val="decimal"/>
+      <w:lvlText w:val="%4."/>
+      <w:lvlJc w:val="left"/>
+      <w:pPr>
+        <w:ind w:left="2880" w:hanging="360"/>
+      </w:pPr>
+    </w:lvl>
+    <w:lvl w:ilvl="4" w:tplc="0C0A0019" w:tentative="1">
+      <w:start w:val="1"/>
+      <w:numFmt w:val="lowerLetter"/>
+      <w:lvlText w:val="%5."/>
+      <w:lvlJc w:val="left"/>
+      <w:pPr>
+        <w:ind w:left="3600" w:hanging="360"/>
+      </w:pPr>
+    </w:lvl>
+    <w:lvl w:ilvl="5" w:tplc="0C0A001B" w:tentative="1">
+      <w:start w:val="1"/>
+      <w:numFmt w:val="lowerRoman"/>
+      <w:lvlText w:val="%6."/>
+      <w:lvlJc w:val="right"/>
+      <w:pPr>
+        <w:ind w:left="4320" w:hanging="180"/>
+      </w:pPr>
+    </w:lvl>
+    <w:lvl w:ilvl="6" w:tplc="0C0A000F" w:tentative="1">
+      <w:start w:val="1"/>
+      <w:numFmt w:val="decimal"/>
+      <w:lvlText w:val="%7."/>
+      <w:lvlJc w:val="left"/>
+      <w:pPr>
+        <w:ind w:left="5040" w:hanging="360"/>
+      </w:pPr>
+    </w:lvl>
+    <w:lvl w:ilvl="7" w:tplc="0C0A0019" w:tentative="1">
+      <w:start w:val="1"/>
+      <w:numFmt w:val="lowerLetter"/>
+      <w:lvlText w:val="%8."/>
+      <w:lvlJc w:val="left"/>
+      <w:pPr>
+        <w:ind w:left="5760" w:hanging="360"/>
+      </w:pPr>
+    </w:lvl>
+    <w:lvl w:ilvl="8" w:tplc="0C0A001B" w:tentative="1">
+      <w:start w:val="1"/>
+      <w:numFmt w:val="lowerRoman"/>
+      <w:lvlText w:val="%9."/>
+      <w:lvlJc w:val="right"/>
+      <w:pPr>
+        <w:ind w:left="6480" w:hanging="180"/>
+      </w:pPr>
+    </w:lvl>
+  </w:abstractNum>
+  <w:abstractNum w:abstractNumId="3" w15:restartNumberingAfterBreak="0">
+    <w:nsid w:val="079A5670"/>
+    <w:multiLevelType w:val="hybridMultilevel"/>
+    <w:tmpl w:val="88DA88FE"/>
+    <w:lvl w:ilvl="0" w:tplc="0C0A000F">
+      <w:start w:val="1"/>
+      <w:numFmt w:val="decimal"/>
+      <w:lvlText w:val="%1."/>
+      <w:lvlJc w:val="left"/>
+      <w:pPr>
+        <w:ind w:left="774" w:hanging="360"/>
+      </w:pPr>
+    </w:lvl>
+    <w:lvl w:ilvl="1" w:tplc="0C0A0019" w:tentative="1">
+      <w:start w:val="1"/>
+      <w:numFmt w:val="lowerLetter"/>
+      <w:lvlText w:val="%2."/>
+      <w:lvlJc w:val="left"/>
+      <w:pPr>
+        <w:ind w:left="1494" w:hanging="360"/>
+      </w:pPr>
+    </w:lvl>
+    <w:lvl w:ilvl="2" w:tplc="0C0A001B" w:tentative="1">
+      <w:start w:val="1"/>
+      <w:numFmt w:val="lowerRoman"/>
+      <w:lvlText w:val="%3."/>
+      <w:lvlJc w:val="right"/>
+      <w:pPr>
+        <w:ind w:left="2214" w:hanging="180"/>
+      </w:pPr>
+    </w:lvl>
+    <w:lvl w:ilvl="3" w:tplc="0C0A000F" w:tentative="1">
+      <w:start w:val="1"/>
+      <w:numFmt w:val="decimal"/>
+      <w:lvlText w:val="%4."/>
+      <w:lvlJc w:val="left"/>
+      <w:pPr>
+        <w:ind w:left="2934" w:hanging="360"/>
+      </w:pPr>
+    </w:lvl>
+    <w:lvl w:ilvl="4" w:tplc="0C0A0019" w:tentative="1">
+      <w:start w:val="1"/>
+      <w:numFmt w:val="lowerLetter"/>
+      <w:lvlText w:val="%5."/>
+      <w:lvlJc w:val="left"/>
+      <w:pPr>
+        <w:ind w:left="3654" w:hanging="360"/>
+      </w:pPr>
+    </w:lvl>
+    <w:lvl w:ilvl="5" w:tplc="0C0A001B" w:tentative="1">
+      <w:start w:val="1"/>
+      <w:numFmt w:val="lowerRoman"/>
+      <w:lvlText w:val="%6."/>
+      <w:lvlJc w:val="right"/>
+      <w:pPr>
+        <w:ind w:left="4374" w:hanging="180"/>
+      </w:pPr>
+    </w:lvl>
+    <w:lvl w:ilvl="6" w:tplc="0C0A000F" w:tentative="1">
+      <w:start w:val="1"/>
+      <w:numFmt w:val="decimal"/>
+      <w:lvlText w:val="%7."/>
+      <w:lvlJc w:val="left"/>
+      <w:pPr>
+        <w:ind w:left="5094" w:hanging="360"/>
+      </w:pPr>
+    </w:lvl>
+    <w:lvl w:ilvl="7" w:tplc="0C0A0019" w:tentative="1">
+      <w:start w:val="1"/>
+      <w:numFmt w:val="lowerLetter"/>
+      <w:lvlText w:val="%8."/>
+      <w:lvlJc w:val="left"/>
+      <w:pPr>
+        <w:ind w:left="5814" w:hanging="360"/>
+      </w:pPr>
+    </w:lvl>
+    <w:lvl w:ilvl="8" w:tplc="0C0A001B" w:tentative="1">
+      <w:start w:val="1"/>
+      <w:numFmt w:val="lowerRoman"/>
+      <w:lvlText w:val="%9."/>
+      <w:lvlJc w:val="right"/>
+      <w:pPr>
+        <w:ind w:left="6534" w:hanging="180"/>
+      </w:pPr>
+    </w:lvl>
+  </w:abstractNum>
+  <w:abstractNum w:abstractNumId="4" w15:restartNumberingAfterBreak="0">
+    <w:nsid w:val="07CE1212"/>
+    <w:multiLevelType w:val="hybridMultilevel"/>
+    <w:tmpl w:val="CAB65200"/>
+    <w:lvl w:ilvl="0" w:tplc="0C0A0017">
+      <w:start w:val="1"/>
+      <w:numFmt w:val="lowerLetter"/>
+      <w:lvlText w:val="%1)"/>
+      <w:lvlJc w:val="left"/>
+      <w:pPr>
+        <w:ind w:left="720" w:hanging="360"/>
+      </w:pPr>
+    </w:lvl>
+    <w:lvl w:ilvl="1" w:tplc="0C0A0019" w:tentative="1">
+      <w:start w:val="1"/>
+      <w:numFmt w:val="lowerLetter"/>
+      <w:lvlText w:val="%2."/>
+      <w:lvlJc w:val="left"/>
+      <w:pPr>
+        <w:ind w:left="1440" w:hanging="360"/>
+      </w:pPr>
+    </w:lvl>
+    <w:lvl w:ilvl="2" w:tplc="0C0A001B" w:tentative="1">
+      <w:start w:val="1"/>
+      <w:numFmt w:val="lowerRoman"/>
+      <w:lvlText w:val="%3."/>
+      <w:lvlJc w:val="right"/>
+      <w:pPr>
+        <w:ind w:left="2160" w:hanging="180"/>
+      </w:pPr>
+    </w:lvl>
+    <w:lvl w:ilvl="3" w:tplc="0C0A000F" w:tentative="1">
+      <w:start w:val="1"/>
+      <w:numFmt w:val="decimal"/>
+      <w:lvlText w:val="%4."/>
+      <w:lvlJc w:val="left"/>
+      <w:pPr>
+        <w:ind w:left="2880" w:hanging="360"/>
+      </w:pPr>
+    </w:lvl>
+    <w:lvl w:ilvl="4" w:tplc="0C0A0019" w:tentative="1">
+      <w:start w:val="1"/>
+      <w:numFmt w:val="lowerLetter"/>
+      <w:lvlText w:val="%5."/>
+      <w:lvlJc w:val="left"/>
+      <w:pPr>
+        <w:ind w:left="3600" w:hanging="360"/>
+      </w:pPr>
+    </w:lvl>
+    <w:lvl w:ilvl="5" w:tplc="0C0A001B" w:tentative="1">
+      <w:start w:val="1"/>
+      <w:numFmt w:val="lowerRoman"/>
+      <w:lvlText w:val="%6."/>
+      <w:lvlJc w:val="right"/>
+      <w:pPr>
+        <w:ind w:left="4320" w:hanging="180"/>
+      </w:pPr>
+    </w:lvl>
+    <w:lvl w:ilvl="6" w:tplc="0C0A000F" w:tentative="1">
+      <w:start w:val="1"/>
+      <w:numFmt w:val="decimal"/>
+      <w:lvlText w:val="%7."/>
+      <w:lvlJc w:val="left"/>
+      <w:pPr>
+        <w:ind w:left="5040" w:hanging="360"/>
+      </w:pPr>
+    </w:lvl>
+    <w:lvl w:ilvl="7" w:tplc="0C0A0019" w:tentative="1">
+      <w:start w:val="1"/>
+      <w:numFmt w:val="lowerLetter"/>
+      <w:lvlText w:val="%8."/>
+      <w:lvlJc w:val="left"/>
+      <w:pPr>
+        <w:ind w:left="5760" w:hanging="360"/>
+      </w:pPr>
+    </w:lvl>
+    <w:lvl w:ilvl="8" w:tplc="0C0A001B" w:tentative="1">
+      <w:start w:val="1"/>
+      <w:numFmt w:val="lowerRoman"/>
+      <w:lvlText w:val="%9."/>
+      <w:lvlJc w:val="right"/>
+      <w:pPr>
+        <w:ind w:left="6480" w:hanging="180"/>
+      </w:pPr>
+    </w:lvl>
+  </w:abstractNum>
+  <w:abstractNum w:abstractNumId="5" w15:restartNumberingAfterBreak="0">
+    <w:nsid w:val="0AF463EC"/>
+    <w:multiLevelType w:val="hybridMultilevel"/>
+    <w:tmpl w:val="457AC3AA"/>
+    <w:lvl w:ilvl="0" w:tplc="0C0A0017">
+      <w:start w:val="1"/>
+      <w:numFmt w:val="lowerLetter"/>
+      <w:lvlText w:val="%1)"/>
+      <w:lvlJc w:val="left"/>
+      <w:pPr>
+        <w:ind w:left="720" w:hanging="360"/>
+      </w:pPr>
+    </w:lvl>
+    <w:lvl w:ilvl="1" w:tplc="0C0A0019" w:tentative="1">
+      <w:start w:val="1"/>
+      <w:numFmt w:val="lowerLetter"/>
+      <w:lvlText w:val="%2."/>
+      <w:lvlJc w:val="left"/>
+      <w:pPr>
+        <w:ind w:left="1440" w:hanging="360"/>
+      </w:pPr>
+    </w:lvl>
+    <w:lvl w:ilvl="2" w:tplc="0C0A001B" w:tentative="1">
+      <w:start w:val="1"/>
+      <w:numFmt w:val="lowerRoman"/>
+      <w:lvlText w:val="%3."/>
+      <w:lvlJc w:val="right"/>
+      <w:pPr>
+        <w:ind w:left="2160" w:hanging="180"/>
+      </w:pPr>
+    </w:lvl>
+    <w:lvl w:ilvl="3" w:tplc="0C0A000F" w:tentative="1">
+      <w:start w:val="1"/>
+      <w:numFmt w:val="decimal"/>
+      <w:lvlText w:val="%4."/>
+      <w:lvlJc w:val="left"/>
+      <w:pPr>
+        <w:ind w:left="2880" w:hanging="360"/>
+      </w:pPr>
+    </w:lvl>
+    <w:lvl w:ilvl="4" w:tplc="0C0A0019" w:tentative="1">
+      <w:start w:val="1"/>
+      <w:numFmt w:val="lowerLetter"/>
+      <w:lvlText w:val="%5."/>
+      <w:lvlJc w:val="left"/>
+      <w:pPr>
+        <w:ind w:left="3600" w:hanging="360"/>
+      </w:pPr>
+    </w:lvl>
+    <w:lvl w:ilvl="5" w:tplc="0C0A001B" w:tentative="1">
+      <w:start w:val="1"/>
+      <w:numFmt w:val="lowerRoman"/>
+      <w:lvlText w:val="%6."/>
+      <w:lvlJc w:val="right"/>
+      <w:pPr>
+        <w:ind w:left="4320" w:hanging="180"/>
+      </w:pPr>
+    </w:lvl>
+    <w:lvl w:ilvl="6" w:tplc="0C0A000F" w:tentative="1">
+      <w:start w:val="1"/>
+      <w:numFmt w:val="decimal"/>
+      <w:lvlText w:val="%7."/>
+      <w:lvlJc w:val="left"/>
+      <w:pPr>
+        <w:ind w:left="5040" w:hanging="360"/>
+      </w:pPr>
+    </w:lvl>
+    <w:lvl w:ilvl="7" w:tplc="0C0A0019" w:tentative="1">
+      <w:start w:val="1"/>
+      <w:numFmt w:val="lowerLetter"/>
+      <w:lvlText w:val="%8."/>
+      <w:lvlJc w:val="left"/>
+      <w:pPr>
+        <w:ind w:left="5760" w:hanging="360"/>
+      </w:pPr>
+    </w:lvl>
+    <w:lvl w:ilvl="8" w:tplc="0C0A001B" w:tentative="1">
+      <w:start w:val="1"/>
+      <w:numFmt w:val="lowerRoman"/>
+      <w:lvlText w:val="%9."/>
+      <w:lvlJc w:val="right"/>
+      <w:pPr>
+        <w:ind w:left="6480" w:hanging="180"/>
+      </w:pPr>
+    </w:lvl>
+  </w:abstractNum>
+  <w:abstractNum w:abstractNumId="6" w15:restartNumberingAfterBreak="0">
+    <w:nsid w:val="1CAF1C02"/>
+    <w:multiLevelType w:val="hybridMultilevel"/>
+    <w:tmpl w:val="815638C6"/>
+    <w:lvl w:ilvl="0" w:tplc="0C0A0017">
+      <w:start w:val="1"/>
+      <w:numFmt w:val="lowerLetter"/>
+      <w:lvlText w:val="%1)"/>
+      <w:lvlJc w:val="left"/>
+      <w:pPr>
+        <w:ind w:left="720" w:hanging="360"/>
+      </w:pPr>
+    </w:lvl>
+    <w:lvl w:ilvl="1" w:tplc="0C0A0019" w:tentative="1">
+      <w:start w:val="1"/>
+      <w:numFmt w:val="lowerLetter"/>
+      <w:lvlText w:val="%2."/>
+      <w:lvlJc w:val="left"/>
+      <w:pPr>
+        <w:ind w:left="1440" w:hanging="360"/>
+      </w:pPr>
+    </w:lvl>
+    <w:lvl w:ilvl="2" w:tplc="0C0A001B" w:tentative="1">
+      <w:start w:val="1"/>
+      <w:numFmt w:val="lowerRoman"/>
+      <w:lvlText w:val="%3."/>
+      <w:lvlJc w:val="right"/>
+      <w:pPr>
+        <w:ind w:left="2160" w:hanging="180"/>
+      </w:pPr>
+    </w:lvl>
+    <w:lvl w:ilvl="3" w:tplc="0C0A000F" w:tentative="1">
+      <w:start w:val="1"/>
+      <w:numFmt w:val="decimal"/>
+      <w:lvlText w:val="%4."/>
+      <w:lvlJc w:val="left"/>
+      <w:pPr>
+        <w:ind w:left="2880" w:hanging="360"/>
+      </w:pPr>
+    </w:lvl>
+    <w:lvl w:ilvl="4" w:tplc="0C0A0019" w:tentative="1">
+      <w:start w:val="1"/>
+      <w:numFmt w:val="lowerLetter"/>
+      <w:lvlText w:val="%5."/>
+      <w:lvlJc w:val="left"/>
+      <w:pPr>
+        <w:ind w:left="3600" w:hanging="360"/>
+      </w:pPr>
+    </w:lvl>
+    <w:lvl w:ilvl="5" w:tplc="0C0A001B" w:tentative="1">
+      <w:start w:val="1"/>
+      <w:numFmt w:val="lowerRoman"/>
+      <w:lvlText w:val="%6."/>
+      <w:lvlJc w:val="right"/>
+      <w:pPr>
+        <w:ind w:left="4320" w:hanging="180"/>
+      </w:pPr>
+    </w:lvl>
+    <w:lvl w:ilvl="6" w:tplc="0C0A000F" w:tentative="1">
+      <w:start w:val="1"/>
+      <w:numFmt w:val="decimal"/>
+      <w:lvlText w:val="%7."/>
+      <w:lvlJc w:val="left"/>
+      <w:pPr>
+        <w:ind w:left="5040" w:hanging="360"/>
+      </w:pPr>
+    </w:lvl>
+    <w:lvl w:ilvl="7" w:tplc="0C0A0019" w:tentative="1">
+      <w:start w:val="1"/>
+      <w:numFmt w:val="lowerLetter"/>
+      <w:lvlText w:val="%8."/>
+      <w:lvlJc w:val="left"/>
+      <w:pPr>
+        <w:ind w:left="5760" w:hanging="360"/>
+      </w:pPr>
+    </w:lvl>
+    <w:lvl w:ilvl="8" w:tplc="0C0A001B" w:tentative="1">
+      <w:start w:val="1"/>
+      <w:numFmt w:val="lowerRoman"/>
+      <w:lvlText w:val="%9."/>
+      <w:lvlJc w:val="right"/>
+      <w:pPr>
+        <w:ind w:left="6480" w:hanging="180"/>
+      </w:pPr>
+    </w:lvl>
+  </w:abstractNum>
+  <w:abstractNum w:abstractNumId="7" w15:restartNumberingAfterBreak="0">
+    <w:nsid w:val="1FC324FF"/>
+    <w:multiLevelType w:val="hybridMultilevel"/>
+    <w:tmpl w:val="FFE822A2"/>
+    <w:lvl w:ilvl="0" w:tplc="0C0A0017">
+      <w:start w:val="1"/>
+      <w:numFmt w:val="lowerLetter"/>
+      <w:lvlText w:val="%1)"/>
+      <w:lvlJc w:val="left"/>
+      <w:pPr>
+        <w:ind w:left="720" w:hanging="360"/>
+      </w:pPr>
+    </w:lvl>
+    <w:lvl w:ilvl="1" w:tplc="0C0A0019" w:tentative="1">
+      <w:start w:val="1"/>
+      <w:numFmt w:val="lowerLetter"/>
+      <w:lvlText w:val="%2."/>
+      <w:lvlJc w:val="left"/>
+      <w:pPr>
+        <w:ind w:left="1440" w:hanging="360"/>
+      </w:pPr>
+    </w:lvl>
+    <w:lvl w:ilvl="2" w:tplc="0C0A001B" w:tentative="1">
+      <w:start w:val="1"/>
+      <w:numFmt w:val="lowerRoman"/>
+      <w:lvlText w:val="%3."/>
+      <w:lvlJc w:val="right"/>
+      <w:pPr>
+        <w:ind w:left="2160" w:hanging="180"/>
+      </w:pPr>
+    </w:lvl>
+    <w:lvl w:ilvl="3" w:tplc="0C0A000F" w:tentative="1">
+      <w:start w:val="1"/>
+      <w:numFmt w:val="decimal"/>
+      <w:lvlText w:val="%4."/>
+      <w:lvlJc w:val="left"/>
+      <w:pPr>
+        <w:ind w:left="2880" w:hanging="360"/>
+      </w:pPr>
+    </w:lvl>
+    <w:lvl w:ilvl="4" w:tplc="0C0A0019" w:tentative="1">
+      <w:start w:val="1"/>
+      <w:numFmt w:val="lowerLetter"/>
+      <w:lvlText w:val="%5."/>
+      <w:lvlJc w:val="left"/>
+      <w:pPr>
+        <w:ind w:left="3600" w:hanging="360"/>
+      </w:pPr>
+    </w:lvl>
+    <w:lvl w:ilvl="5" w:tplc="0C0A001B" w:tentative="1">
+      <w:start w:val="1"/>
+      <w:numFmt w:val="lowerRoman"/>
+      <w:lvlText w:val="%6."/>
+      <w:lvlJc w:val="right"/>
+      <w:pPr>
+        <w:ind w:left="4320" w:hanging="180"/>
+      </w:pPr>
+    </w:lvl>
+    <w:lvl w:ilvl="6" w:tplc="0C0A000F" w:tentative="1">
+      <w:start w:val="1"/>
+      <w:numFmt w:val="decimal"/>
+      <w:lvlText w:val="%7."/>
+      <w:lvlJc w:val="left"/>
+      <w:pPr>
+        <w:ind w:left="5040" w:hanging="360"/>
+      </w:pPr>
+    </w:lvl>
+    <w:lvl w:ilvl="7" w:tplc="0C0A0019" w:tentative="1">
+      <w:start w:val="1"/>
+      <w:numFmt w:val="lowerLetter"/>
+      <w:lvlText w:val="%8."/>
+      <w:lvlJc w:val="left"/>
+      <w:pPr>
+        <w:ind w:left="5760" w:hanging="360"/>
+      </w:pPr>
+    </w:lvl>
+    <w:lvl w:ilvl="8" w:tplc="0C0A001B" w:tentative="1">
+      <w:start w:val="1"/>
+      <w:numFmt w:val="lowerRoman"/>
+      <w:lvlText w:val="%9."/>
+      <w:lvlJc w:val="right"/>
+      <w:pPr>
+        <w:ind w:left="6480" w:hanging="180"/>
+      </w:pPr>
+    </w:lvl>
+  </w:abstractNum>
+  <w:abstractNum w:abstractNumId="8" w15:restartNumberingAfterBreak="0">
     <w:nsid w:val="281556C7"/>
     <w:multiLevelType w:val="hybridMultilevel"/>
     <w:tmpl w:val="9EE67CDA"/>
@@ -438,7 +1596,7 @@
       </w:pPr>
     </w:lvl>
   </w:abstractNum>
-  <w:abstractNum w:abstractNumId="1" w15:restartNumberingAfterBreak="0">
+  <w:abstractNum w:abstractNumId="9" w15:restartNumberingAfterBreak="0">
     <w:nsid w:val="42D23D70"/>
     <w:multiLevelType w:val="hybridMultilevel"/>
     <w:tmpl w:val="8844FA2A"/>
@@ -524,7 +1682,93 @@
       </w:pPr>
     </w:lvl>
   </w:abstractNum>
-  <w:abstractNum w:abstractNumId="2" w15:restartNumberingAfterBreak="0">
+  <w:abstractNum w:abstractNumId="10" w15:restartNumberingAfterBreak="0">
+    <w:nsid w:val="42F43D42"/>
+    <w:multiLevelType w:val="hybridMultilevel"/>
+    <w:tmpl w:val="8C4CA20A"/>
+    <w:lvl w:ilvl="0" w:tplc="0C0A0017">
+      <w:start w:val="1"/>
+      <w:numFmt w:val="lowerLetter"/>
+      <w:lvlText w:val="%1)"/>
+      <w:lvlJc w:val="left"/>
+      <w:pPr>
+        <w:ind w:left="720" w:hanging="360"/>
+      </w:pPr>
+    </w:lvl>
+    <w:lvl w:ilvl="1" w:tplc="0C0A0019" w:tentative="1">
+      <w:start w:val="1"/>
+      <w:numFmt w:val="lowerLetter"/>
+      <w:lvlText w:val="%2."/>
+      <w:lvlJc w:val="left"/>
+      <w:pPr>
+        <w:ind w:left="1440" w:hanging="360"/>
+      </w:pPr>
+    </w:lvl>
+    <w:lvl w:ilvl="2" w:tplc="0C0A001B" w:tentative="1">
+      <w:start w:val="1"/>
+      <w:numFmt w:val="lowerRoman"/>
+      <w:lvlText w:val="%3."/>
+      <w:lvlJc w:val="right"/>
+      <w:pPr>
+        <w:ind w:left="2160" w:hanging="180"/>
+      </w:pPr>
+    </w:lvl>
+    <w:lvl w:ilvl="3" w:tplc="0C0A000F" w:tentative="1">
+      <w:start w:val="1"/>
+      <w:numFmt w:val="decimal"/>
+      <w:lvlText w:val="%4."/>
+      <w:lvlJc w:val="left"/>
+      <w:pPr>
+        <w:ind w:left="2880" w:hanging="360"/>
+      </w:pPr>
+    </w:lvl>
+    <w:lvl w:ilvl="4" w:tplc="0C0A0019" w:tentative="1">
+      <w:start w:val="1"/>
+      <w:numFmt w:val="lowerLetter"/>
+      <w:lvlText w:val="%5."/>
+      <w:lvlJc w:val="left"/>
+      <w:pPr>
+        <w:ind w:left="3600" w:hanging="360"/>
+      </w:pPr>
+    </w:lvl>
+    <w:lvl w:ilvl="5" w:tplc="0C0A001B" w:tentative="1">
+      <w:start w:val="1"/>
+      <w:numFmt w:val="lowerRoman"/>
+      <w:lvlText w:val="%6."/>
+      <w:lvlJc w:val="right"/>
+      <w:pPr>
+        <w:ind w:left="4320" w:hanging="180"/>
+      </w:pPr>
+    </w:lvl>
+    <w:lvl w:ilvl="6" w:tplc="0C0A000F" w:tentative="1">
+      <w:start w:val="1"/>
+      <w:numFmt w:val="decimal"/>
+      <w:lvlText w:val="%7."/>
+      <w:lvlJc w:val="left"/>
+      <w:pPr>
+        <w:ind w:left="5040" w:hanging="360"/>
+      </w:pPr>
+    </w:lvl>
+    <w:lvl w:ilvl="7" w:tplc="0C0A0019" w:tentative="1">
+      <w:start w:val="1"/>
+      <w:numFmt w:val="lowerLetter"/>
+      <w:lvlText w:val="%8."/>
+      <w:lvlJc w:val="left"/>
+      <w:pPr>
+        <w:ind w:left="5760" w:hanging="360"/>
+      </w:pPr>
+    </w:lvl>
+    <w:lvl w:ilvl="8" w:tplc="0C0A001B" w:tentative="1">
+      <w:start w:val="1"/>
+      <w:numFmt w:val="lowerRoman"/>
+      <w:lvlText w:val="%9."/>
+      <w:lvlJc w:val="right"/>
+      <w:pPr>
+        <w:ind w:left="6480" w:hanging="180"/>
+      </w:pPr>
+    </w:lvl>
+  </w:abstractNum>
+  <w:abstractNum w:abstractNumId="11" w15:restartNumberingAfterBreak="0">
     <w:nsid w:val="46B53F0C"/>
     <w:multiLevelType w:val="hybridMultilevel"/>
     <w:tmpl w:val="BCFEF38C"/>
@@ -610,7 +1854,93 @@
       </w:pPr>
     </w:lvl>
   </w:abstractNum>
-  <w:abstractNum w:abstractNumId="3" w15:restartNumberingAfterBreak="0">
+  <w:abstractNum w:abstractNumId="12" w15:restartNumberingAfterBreak="0">
+    <w:nsid w:val="4C743182"/>
+    <w:multiLevelType w:val="hybridMultilevel"/>
+    <w:tmpl w:val="E4505D48"/>
+    <w:lvl w:ilvl="0" w:tplc="0C0A000F">
+      <w:start w:val="1"/>
+      <w:numFmt w:val="decimal"/>
+      <w:lvlText w:val="%1."/>
+      <w:lvlJc w:val="left"/>
+      <w:pPr>
+        <w:ind w:left="720" w:hanging="360"/>
+      </w:pPr>
+    </w:lvl>
+    <w:lvl w:ilvl="1" w:tplc="0C0A0019" w:tentative="1">
+      <w:start w:val="1"/>
+      <w:numFmt w:val="lowerLetter"/>
+      <w:lvlText w:val="%2."/>
+      <w:lvlJc w:val="left"/>
+      <w:pPr>
+        <w:ind w:left="1440" w:hanging="360"/>
+      </w:pPr>
+    </w:lvl>
+    <w:lvl w:ilvl="2" w:tplc="0C0A001B" w:tentative="1">
+      <w:start w:val="1"/>
+      <w:numFmt w:val="lowerRoman"/>
+      <w:lvlText w:val="%3."/>
+      <w:lvlJc w:val="right"/>
+      <w:pPr>
+        <w:ind w:left="2160" w:hanging="180"/>
+      </w:pPr>
+    </w:lvl>
+    <w:lvl w:ilvl="3" w:tplc="0C0A000F" w:tentative="1">
+      <w:start w:val="1"/>
+      <w:numFmt w:val="decimal"/>
+      <w:lvlText w:val="%4."/>
+      <w:lvlJc w:val="left"/>
+      <w:pPr>
+        <w:ind w:left="2880" w:hanging="360"/>
+      </w:pPr>
+    </w:lvl>
+    <w:lvl w:ilvl="4" w:tplc="0C0A0019" w:tentative="1">
+      <w:start w:val="1"/>
+      <w:numFmt w:val="lowerLetter"/>
+      <w:lvlText w:val="%5."/>
+      <w:lvlJc w:val="left"/>
+      <w:pPr>
+        <w:ind w:left="3600" w:hanging="360"/>
+      </w:pPr>
+    </w:lvl>
+    <w:lvl w:ilvl="5" w:tplc="0C0A001B" w:tentative="1">
+      <w:start w:val="1"/>
+      <w:numFmt w:val="lowerRoman"/>
+      <w:lvlText w:val="%6."/>
+      <w:lvlJc w:val="right"/>
+      <w:pPr>
+        <w:ind w:left="4320" w:hanging="180"/>
+      </w:pPr>
+    </w:lvl>
+    <w:lvl w:ilvl="6" w:tplc="0C0A000F" w:tentative="1">
+      <w:start w:val="1"/>
+      <w:numFmt w:val="decimal"/>
+      <w:lvlText w:val="%7."/>
+      <w:lvlJc w:val="left"/>
+      <w:pPr>
+        <w:ind w:left="5040" w:hanging="360"/>
+      </w:pPr>
+    </w:lvl>
+    <w:lvl w:ilvl="7" w:tplc="0C0A0019" w:tentative="1">
+      <w:start w:val="1"/>
+      <w:numFmt w:val="lowerLetter"/>
+      <w:lvlText w:val="%8."/>
+      <w:lvlJc w:val="left"/>
+      <w:pPr>
+        <w:ind w:left="5760" w:hanging="360"/>
+      </w:pPr>
+    </w:lvl>
+    <w:lvl w:ilvl="8" w:tplc="0C0A001B" w:tentative="1">
+      <w:start w:val="1"/>
+      <w:numFmt w:val="lowerRoman"/>
+      <w:lvlText w:val="%9."/>
+      <w:lvlJc w:val="right"/>
+      <w:pPr>
+        <w:ind w:left="6480" w:hanging="180"/>
+      </w:pPr>
+    </w:lvl>
+  </w:abstractNum>
+  <w:abstractNum w:abstractNumId="13" w15:restartNumberingAfterBreak="0">
     <w:nsid w:val="4D4B7C0E"/>
     <w:multiLevelType w:val="hybridMultilevel"/>
     <w:tmpl w:val="DDD864D4"/>
@@ -696,7 +2026,7 @@
       </w:pPr>
     </w:lvl>
   </w:abstractNum>
-  <w:abstractNum w:abstractNumId="4" w15:restartNumberingAfterBreak="0">
+  <w:abstractNum w:abstractNumId="14" w15:restartNumberingAfterBreak="0">
     <w:nsid w:val="5BC3176D"/>
     <w:multiLevelType w:val="hybridMultilevel"/>
     <w:tmpl w:val="DDB4D7D8"/>
@@ -782,7 +2112,93 @@
       </w:pPr>
     </w:lvl>
   </w:abstractNum>
-  <w:abstractNum w:abstractNumId="5" w15:restartNumberingAfterBreak="0">
+  <w:abstractNum w:abstractNumId="15" w15:restartNumberingAfterBreak="0">
+    <w:nsid w:val="6E603590"/>
+    <w:multiLevelType w:val="hybridMultilevel"/>
+    <w:tmpl w:val="2E2228B4"/>
+    <w:lvl w:ilvl="0" w:tplc="0C0A0017">
+      <w:start w:val="1"/>
+      <w:numFmt w:val="lowerLetter"/>
+      <w:lvlText w:val="%1)"/>
+      <w:lvlJc w:val="left"/>
+      <w:pPr>
+        <w:ind w:left="720" w:hanging="360"/>
+      </w:pPr>
+    </w:lvl>
+    <w:lvl w:ilvl="1" w:tplc="0C0A0019" w:tentative="1">
+      <w:start w:val="1"/>
+      <w:numFmt w:val="lowerLetter"/>
+      <w:lvlText w:val="%2."/>
+      <w:lvlJc w:val="left"/>
+      <w:pPr>
+        <w:ind w:left="1440" w:hanging="360"/>
+      </w:pPr>
+    </w:lvl>
+    <w:lvl w:ilvl="2" w:tplc="0C0A001B" w:tentative="1">
+      <w:start w:val="1"/>
+      <w:numFmt w:val="lowerRoman"/>
+      <w:lvlText w:val="%3."/>
+      <w:lvlJc w:val="right"/>
+      <w:pPr>
+        <w:ind w:left="2160" w:hanging="180"/>
+      </w:pPr>
+    </w:lvl>
+    <w:lvl w:ilvl="3" w:tplc="0C0A000F" w:tentative="1">
+      <w:start w:val="1"/>
+      <w:numFmt w:val="decimal"/>
+      <w:lvlText w:val="%4."/>
+      <w:lvlJc w:val="left"/>
+      <w:pPr>
+        <w:ind w:left="2880" w:hanging="360"/>
+      </w:pPr>
+    </w:lvl>
+    <w:lvl w:ilvl="4" w:tplc="0C0A0019" w:tentative="1">
+      <w:start w:val="1"/>
+      <w:numFmt w:val="lowerLetter"/>
+      <w:lvlText w:val="%5."/>
+      <w:lvlJc w:val="left"/>
+      <w:pPr>
+        <w:ind w:left="3600" w:hanging="360"/>
+      </w:pPr>
+    </w:lvl>
+    <w:lvl w:ilvl="5" w:tplc="0C0A001B" w:tentative="1">
+      <w:start w:val="1"/>
+      <w:numFmt w:val="lowerRoman"/>
+      <w:lvlText w:val="%6."/>
+      <w:lvlJc w:val="right"/>
+      <w:pPr>
+        <w:ind w:left="4320" w:hanging="180"/>
+      </w:pPr>
+    </w:lvl>
+    <w:lvl w:ilvl="6" w:tplc="0C0A000F" w:tentative="1">
+      <w:start w:val="1"/>
+      <w:numFmt w:val="decimal"/>
+      <w:lvlText w:val="%7."/>
+      <w:lvlJc w:val="left"/>
+      <w:pPr>
+        <w:ind w:left="5040" w:hanging="360"/>
+      </w:pPr>
+    </w:lvl>
+    <w:lvl w:ilvl="7" w:tplc="0C0A0019" w:tentative="1">
+      <w:start w:val="1"/>
+      <w:numFmt w:val="lowerLetter"/>
+      <w:lvlText w:val="%8."/>
+      <w:lvlJc w:val="left"/>
+      <w:pPr>
+        <w:ind w:left="5760" w:hanging="360"/>
+      </w:pPr>
+    </w:lvl>
+    <w:lvl w:ilvl="8" w:tplc="0C0A001B" w:tentative="1">
+      <w:start w:val="1"/>
+      <w:numFmt w:val="lowerRoman"/>
+      <w:lvlText w:val="%9."/>
+      <w:lvlJc w:val="right"/>
+      <w:pPr>
+        <w:ind w:left="6480" w:hanging="180"/>
+      </w:pPr>
+    </w:lvl>
+  </w:abstractNum>
+  <w:abstractNum w:abstractNumId="16" w15:restartNumberingAfterBreak="0">
     <w:nsid w:val="715C166B"/>
     <w:multiLevelType w:val="hybridMultilevel"/>
     <w:tmpl w:val="7BA27090"/>
@@ -868,23 +2284,145 @@
       </w:pPr>
     </w:lvl>
   </w:abstractNum>
+  <w:abstractNum w:abstractNumId="17" w15:restartNumberingAfterBreak="0">
+    <w:nsid w:val="72FA3B4C"/>
+    <w:multiLevelType w:val="hybridMultilevel"/>
+    <w:tmpl w:val="20583BC0"/>
+    <w:lvl w:ilvl="0" w:tplc="0C0A0017">
+      <w:start w:val="1"/>
+      <w:numFmt w:val="lowerLetter"/>
+      <w:lvlText w:val="%1)"/>
+      <w:lvlJc w:val="left"/>
+      <w:pPr>
+        <w:ind w:left="720" w:hanging="360"/>
+      </w:pPr>
+    </w:lvl>
+    <w:lvl w:ilvl="1" w:tplc="0C0A0019" w:tentative="1">
+      <w:start w:val="1"/>
+      <w:numFmt w:val="lowerLetter"/>
+      <w:lvlText w:val="%2."/>
+      <w:lvlJc w:val="left"/>
+      <w:pPr>
+        <w:ind w:left="1440" w:hanging="360"/>
+      </w:pPr>
+    </w:lvl>
+    <w:lvl w:ilvl="2" w:tplc="0C0A001B" w:tentative="1">
+      <w:start w:val="1"/>
+      <w:numFmt w:val="lowerRoman"/>
+      <w:lvlText w:val="%3."/>
+      <w:lvlJc w:val="right"/>
+      <w:pPr>
+        <w:ind w:left="2160" w:hanging="180"/>
+      </w:pPr>
+    </w:lvl>
+    <w:lvl w:ilvl="3" w:tplc="0C0A000F" w:tentative="1">
+      <w:start w:val="1"/>
+      <w:numFmt w:val="decimal"/>
+      <w:lvlText w:val="%4."/>
+      <w:lvlJc w:val="left"/>
+      <w:pPr>
+        <w:ind w:left="2880" w:hanging="360"/>
+      </w:pPr>
+    </w:lvl>
+    <w:lvl w:ilvl="4" w:tplc="0C0A0019" w:tentative="1">
+      <w:start w:val="1"/>
+      <w:numFmt w:val="lowerLetter"/>
+      <w:lvlText w:val="%5."/>
+      <w:lvlJc w:val="left"/>
+      <w:pPr>
+        <w:ind w:left="3600" w:hanging="360"/>
+      </w:pPr>
+    </w:lvl>
+    <w:lvl w:ilvl="5" w:tplc="0C0A001B" w:tentative="1">
+      <w:start w:val="1"/>
+      <w:numFmt w:val="lowerRoman"/>
+      <w:lvlText w:val="%6."/>
+      <w:lvlJc w:val="right"/>
+      <w:pPr>
+        <w:ind w:left="4320" w:hanging="180"/>
+      </w:pPr>
+    </w:lvl>
+    <w:lvl w:ilvl="6" w:tplc="0C0A000F" w:tentative="1">
+      <w:start w:val="1"/>
+      <w:numFmt w:val="decimal"/>
+      <w:lvlText w:val="%7."/>
+      <w:lvlJc w:val="left"/>
+      <w:pPr>
+        <w:ind w:left="5040" w:hanging="360"/>
+      </w:pPr>
+    </w:lvl>
+    <w:lvl w:ilvl="7" w:tplc="0C0A0019" w:tentative="1">
+      <w:start w:val="1"/>
+      <w:numFmt w:val="lowerLetter"/>
+      <w:lvlText w:val="%8."/>
+      <w:lvlJc w:val="left"/>
+      <w:pPr>
+        <w:ind w:left="5760" w:hanging="360"/>
+      </w:pPr>
+    </w:lvl>
+    <w:lvl w:ilvl="8" w:tplc="0C0A001B" w:tentative="1">
+      <w:start w:val="1"/>
+      <w:numFmt w:val="lowerRoman"/>
+      <w:lvlText w:val="%9."/>
+      <w:lvlJc w:val="right"/>
+      <w:pPr>
+        <w:ind w:left="6480" w:hanging="180"/>
+      </w:pPr>
+    </w:lvl>
+  </w:abstractNum>
   <w:num w:numId="1">
+    <w:abstractNumId w:val="11"/>
+  </w:num>
+  <w:num w:numId="2">
+    <w:abstractNumId w:val="13"/>
+  </w:num>
+  <w:num w:numId="3">
+    <w:abstractNumId w:val="16"/>
+  </w:num>
+  <w:num w:numId="4">
+    <w:abstractNumId w:val="8"/>
+  </w:num>
+  <w:num w:numId="5">
+    <w:abstractNumId w:val="9"/>
+  </w:num>
+  <w:num w:numId="6">
+    <w:abstractNumId w:val="14"/>
+  </w:num>
+  <w:num w:numId="7">
+    <w:abstractNumId w:val="12"/>
+  </w:num>
+  <w:num w:numId="8">
+    <w:abstractNumId w:val="3"/>
+  </w:num>
+  <w:num w:numId="9">
+    <w:abstractNumId w:val="1"/>
+  </w:num>
+  <w:num w:numId="10">
+    <w:abstractNumId w:val="4"/>
+  </w:num>
+  <w:num w:numId="11">
+    <w:abstractNumId w:val="15"/>
+  </w:num>
+  <w:num w:numId="12">
+    <w:abstractNumId w:val="17"/>
+  </w:num>
+  <w:num w:numId="13">
+    <w:abstractNumId w:val="5"/>
+  </w:num>
+  <w:num w:numId="14">
+    <w:abstractNumId w:val="10"/>
+  </w:num>
+  <w:num w:numId="15">
     <w:abstractNumId w:val="2"/>
   </w:num>
-  <w:num w:numId="2">
-    <w:abstractNumId w:val="3"/>
-  </w:num>
-  <w:num w:numId="3">
-    <w:abstractNumId w:val="5"/>
-  </w:num>
-  <w:num w:numId="4">
+  <w:num w:numId="16">
     <w:abstractNumId w:val="0"/>
   </w:num>
-  <w:num w:numId="5">
-    <w:abstractNumId w:val="1"/>
+  <w:num w:numId="17">
+    <w:abstractNumId w:val="6"/>
   </w:num>
-  <w:num w:numId="6">
-    <w:abstractNumId w:val="4"/>
+  <w:num w:numId="18">
+    <w:abstractNumId w:val="7"/>
   </w:num>
 </w:numbering>
 </file>
